--- a/学生成绩管理系统使用说明.docx
+++ b/学生成绩管理系统使用说明.docx
@@ -1516,15 +1516,171 @@
       <w:pPr>
         <w:pStyle w:val="a3"/>
         <w:ind w:left="360" w:firstLineChars="0" w:firstLine="0"/>
-        <w:rPr>
-          <w:rFonts w:hint="eastAsia"/>
-        </w:rPr>
       </w:pPr>
       <w:r>
         <w:rPr>
           <w:rFonts w:hint="eastAsia"/>
         </w:rPr>
         <w:t>添加了错误拦截页面，防止出错时直接暴露项目代码给用户</w:t>
+      </w:r>
+    </w:p>
+    <w:p>
+      <w:pPr>
+        <w:pStyle w:val="a3"/>
+        <w:ind w:left="360" w:firstLineChars="0" w:firstLine="0"/>
+      </w:pPr>
+    </w:p>
+    <w:p>
+      <w:pPr>
+        <w:pStyle w:val="a3"/>
+        <w:ind w:left="360" w:firstLineChars="0" w:firstLine="0"/>
+      </w:pPr>
+    </w:p>
+    <w:p>
+      <w:pPr>
+        <w:pStyle w:val="a3"/>
+        <w:ind w:left="360" w:firstLineChars="0" w:firstLine="0"/>
+      </w:pPr>
+    </w:p>
+    <w:p>
+      <w:pPr>
+        <w:pStyle w:val="a3"/>
+        <w:ind w:left="360" w:firstLineChars="0" w:firstLine="0"/>
+      </w:pPr>
+    </w:p>
+    <w:p>
+      <w:pPr>
+        <w:pStyle w:val="1"/>
+      </w:pPr>
+      <w:r>
+        <w:rPr>
+          <w:rFonts w:hint="eastAsia"/>
+        </w:rPr>
+        <w:t>!!!!重要提示！</w:t>
+      </w:r>
+    </w:p>
+    <w:p>
+      <w:pPr>
+        <w:rPr>
+          <w:rFonts w:hint="eastAsia"/>
+        </w:rPr>
+      </w:pPr>
+      <w:r>
+        <w:rPr>
+          <w:rFonts w:ascii="Verdana" w:hAnsi="Verdana"/>
+          <w:color w:val="000000"/>
+          <w:szCs w:val="21"/>
+          <w:shd w:val="clear" w:color="auto" w:fill="FFFFFF"/>
+        </w:rPr>
+        <w:t>提交的</w:t>
+      </w:r>
+      <w:r>
+        <w:rPr>
+          <w:rFonts w:ascii="Verdana" w:hAnsi="Verdana"/>
+          <w:color w:val="000000"/>
+          <w:szCs w:val="21"/>
+          <w:shd w:val="clear" w:color="auto" w:fill="FFFFFF"/>
+        </w:rPr>
+        <w:t>sql</w:t>
+      </w:r>
+      <w:r>
+        <w:rPr>
+          <w:rFonts w:ascii="Verdana" w:hAnsi="Verdana"/>
+          <w:color w:val="000000"/>
+          <w:szCs w:val="21"/>
+          <w:shd w:val="clear" w:color="auto" w:fill="FFFFFF"/>
+        </w:rPr>
+        <w:t>文件中的，学生教师密码都是</w:t>
+      </w:r>
+      <w:r>
+        <w:rPr>
+          <w:rFonts w:ascii="Verdana" w:hAnsi="Verdana"/>
+          <w:color w:val="000000"/>
+          <w:szCs w:val="21"/>
+          <w:shd w:val="clear" w:color="auto" w:fill="FFFFFF"/>
+        </w:rPr>
+        <w:t>123456</w:t>
+      </w:r>
+      <w:r>
+        <w:rPr>
+          <w:rFonts w:ascii="Verdana" w:hAnsi="Verdana"/>
+          <w:color w:val="000000"/>
+          <w:szCs w:val="21"/>
+          <w:shd w:val="clear" w:color="auto" w:fill="FFFFFF"/>
+        </w:rPr>
+        <w:t>，管理员账号密码是，</w:t>
+      </w:r>
+      <w:r>
+        <w:rPr>
+          <w:rFonts w:ascii="Verdana" w:hAnsi="Verdana"/>
+          <w:color w:val="000000"/>
+          <w:szCs w:val="21"/>
+          <w:shd w:val="clear" w:color="auto" w:fill="FFFFFF"/>
+        </w:rPr>
+        <w:t>"</w:t>
+      </w:r>
+      <w:r>
+        <w:rPr>
+          <w:rFonts w:ascii="Verdana" w:hAnsi="Verdana"/>
+          <w:color w:val="000000"/>
+          <w:szCs w:val="21"/>
+          <w:shd w:val="clear" w:color="auto" w:fill="FFFFFF"/>
+        </w:rPr>
+        <w:t>黄河之水天上来</w:t>
+      </w:r>
+      <w:r>
+        <w:rPr>
+          <w:rFonts w:ascii="Verdana" w:hAnsi="Verdana"/>
+          <w:color w:val="000000"/>
+          <w:szCs w:val="21"/>
+          <w:shd w:val="clear" w:color="auto" w:fill="FFFFFF"/>
+        </w:rPr>
+        <w:t>"</w:t>
+      </w:r>
+      <w:r>
+        <w:rPr>
+          <w:rFonts w:ascii="Verdana" w:hAnsi="Verdana"/>
+          <w:color w:val="000000"/>
+          <w:szCs w:val="21"/>
+          <w:shd w:val="clear" w:color="auto" w:fill="FFFFFF"/>
+        </w:rPr>
+        <w:t>，</w:t>
+      </w:r>
+      <w:r>
+        <w:rPr>
+          <w:rFonts w:ascii="Verdana" w:hAnsi="Verdana"/>
+          <w:color w:val="000000"/>
+          <w:szCs w:val="21"/>
+          <w:shd w:val="clear" w:color="auto" w:fill="FFFFFF"/>
+        </w:rPr>
+        <w:t>"</w:t>
+      </w:r>
+      <w:r>
+        <w:rPr>
+          <w:rFonts w:ascii="Verdana" w:hAnsi="Verdana"/>
+          <w:color w:val="000000"/>
+          <w:szCs w:val="21"/>
+          <w:shd w:val="clear" w:color="auto" w:fill="FFFFFF"/>
+        </w:rPr>
+        <w:t>奔流到海不复回</w:t>
+      </w:r>
+      <w:r>
+        <w:rPr>
+          <w:rFonts w:ascii="Verdana" w:hAnsi="Verdana"/>
+          <w:color w:val="000000"/>
+          <w:szCs w:val="21"/>
+          <w:shd w:val="clear" w:color="auto" w:fill="FFFFFF"/>
+        </w:rPr>
+        <w:t>"</w:t>
+      </w:r>
+      <w:r>
+        <w:rPr>
+          <w:rFonts w:ascii="Verdana" w:hAnsi="Verdana"/>
+          <w:color w:val="000000"/>
+          <w:szCs w:val="21"/>
+          <w:shd w:val="clear" w:color="auto" w:fill="FFFFFF"/>
+        </w:rPr>
+        <w:t>。如果在登陆界面的密码输入框切换不到中文输入模式可以在外面复制密码粘贴到输入框</w:t>
       </w:r>
       <w:bookmarkStart w:id="0" w:name="_GoBack"/>
       <w:bookmarkEnd w:id="0"/>
